--- a/storm-study/Storm笔记.docx
+++ b/storm-study/Storm笔记.docx
@@ -5,9 +5,6 @@
     <w:p>
       <w:pPr>
         <w:pStyle w:val="1"/>
-        <w:rPr>
-          <w:rFonts w:hint="eastAsia"/>
-        </w:rPr>
       </w:pPr>
       <w:hyperlink r:id="rId7" w:history="1">
         <w:r>
@@ -696,7 +693,6 @@
           <w:p>
             <w:pPr>
               <w:rPr>
-                <w:rFonts w:hint="eastAsia"/>
                 <w:sz w:val="16"/>
               </w:rPr>
             </w:pPr>
@@ -846,11 +842,6 @@
             <w:shd w:val="clear" w:color="auto" w:fill="D9D9D9" w:themeFill="background1" w:themeFillShade="D9"/>
           </w:tcPr>
           <w:p>
-            <w:pPr>
-              <w:rPr>
-                <w:rFonts w:hint="eastAsia"/>
-              </w:rPr>
-            </w:pPr>
             <w:r>
               <w:rPr>
                 <w:rFonts w:hint="eastAsia"/>
@@ -1098,13 +1089,7 @@
     </w:p>
     <w:p/>
     <w:p/>
-    <w:p>
-      <w:pPr>
-        <w:rPr>
-          <w:rFonts w:hint="eastAsia"/>
-        </w:rPr>
-      </w:pPr>
-    </w:p>
+    <w:p/>
     <w:p>
       <w:pPr>
         <w:pStyle w:val="2"/>
@@ -1147,13 +1132,17 @@
             </w:r>
           </w:p>
           <w:p>
-            <w:pPr>
-              <w:rPr>
-                <w:rFonts w:hint="eastAsia"/>
-              </w:rPr>
-            </w:pPr>
-            <w:r>
-              <w:t>这个超时时间是通过每个拓扑的Config.TOPOLOGY_MESSAGE_TIMEOUT_SECS配置项来进行配置的，默认是30秒。</w:t>
+            <w:r>
+              <w:t>这个超时时间是通过每个拓扑的</w:t>
+            </w:r>
+            <w:r>
+              <w:rPr>
+                <w:color w:val="FF0000"/>
+              </w:rPr>
+              <w:t>Config.TOPOLOGY_MESSAGE_TIMEOUT_SECS</w:t>
+            </w:r>
+            <w:r>
+              <w:t>配置项来进行配置的，默认是30秒。</w:t>
             </w:r>
           </w:p>
         </w:tc>
@@ -1206,11 +1195,6 @@
       </w:r>
     </w:p>
     <w:p>
-      <w:pPr>
-        <w:rPr>
-          <w:rFonts w:hint="eastAsia"/>
-        </w:rPr>
-      </w:pPr>
       <w:r>
         <w:rPr>
           <w:rFonts w:hint="eastAsia"/>
@@ -1234,19 +1218,7 @@
           <w:rPr>
             <w:rStyle w:val="ab"/>
           </w:rPr>
-          <w:t>接口</w:t>
-        </w:r>
-        <w:r>
-          <w:rPr>
-            <w:rStyle w:val="ab"/>
-          </w:rPr>
-          <w:t>文</w:t>
-        </w:r>
-        <w:r>
-          <w:rPr>
-            <w:rStyle w:val="ab"/>
-          </w:rPr>
-          <w:t>档</w:t>
+          <w:t>接口文档</w:t>
         </w:r>
       </w:hyperlink>
       <w:r>
@@ -1542,11 +1514,6 @@
             </w:r>
           </w:p>
           <w:p>
-            <w:pPr>
-              <w:rPr>
-                <w:rFonts w:hint="eastAsia"/>
-              </w:rPr>
-            </w:pPr>
             <w:r>
               <w:rPr>
                 <w:rFonts w:hint="eastAsia"/>
@@ -2022,14 +1989,7 @@
           <w:sz w:val="20"/>
           <w:highlight w:val="red"/>
         </w:rPr>
-        <w:t>collecto</w:t>
-      </w:r>
-      <w:r>
-        <w:rPr>
-          <w:sz w:val="20"/>
-          <w:highlight w:val="red"/>
-        </w:rPr>
-        <w:t>r</w:t>
+        <w:t>collector</w:t>
       </w:r>
       <w:r>
         <w:rPr>
@@ -2217,7 +2177,6 @@
           <w:p>
             <w:pPr>
               <w:rPr>
-                <w:rFonts w:hint="eastAsia"/>
                 <w:sz w:val="20"/>
               </w:rPr>
             </w:pPr>
@@ -3244,7 +3203,6 @@
           <w:p>
             <w:pPr>
               <w:rPr>
-                <w:rFonts w:hint="eastAsia"/>
                 <w:sz w:val="20"/>
               </w:rPr>
             </w:pPr>
@@ -3332,7 +3290,6 @@
           <w:p>
             <w:pPr>
               <w:rPr>
-                <w:rFonts w:hint="eastAsia"/>
                 <w:sz w:val="20"/>
               </w:rPr>
             </w:pPr>
@@ -3492,11 +3449,25 @@
           <w:sz w:val="20"/>
         </w:rPr>
       </w:pPr>
-    </w:p>
-    <w:p>
-      <w:pPr>
-        <w:rPr>
-          <w:rFonts w:hint="eastAsia"/>
+      <w:r>
+        <w:rPr>
+          <w:rFonts w:hint="eastAsia"/>
+        </w:rPr>
+        <w:t>注：如果Spout漏掉了消息I</w:t>
+      </w:r>
+      <w:r>
+        <w:t>D</w:t>
+      </w:r>
+      <w:r>
+        <w:rPr>
+          <w:rFonts w:hint="eastAsia"/>
+        </w:rPr>
+        <w:t>，或者没有设置，那么Storm将不会跟踪消息。并且Spout也不会收到任何ack和fail消息的回调。</w:t>
+      </w:r>
+    </w:p>
+    <w:p>
+      <w:pPr>
+        <w:rPr>
           <w:sz w:val="20"/>
         </w:rPr>
       </w:pPr>
@@ -3558,7 +3529,7 @@
               <w:adjustRightInd w:val="0"/>
               <w:jc w:val="left"/>
               <w:rPr>
-                <w:rFonts w:ascii="Microsoft YaHei Mono" w:eastAsia="Microsoft YaHei Mono" w:cs="Microsoft YaHei Mono" w:hint="eastAsia"/>
+                <w:rFonts w:ascii="Microsoft YaHei Mono" w:eastAsia="Microsoft YaHei Mono" w:cs="Microsoft YaHei Mono"/>
                 <w:kern w:val="0"/>
                 <w:sz w:val="20"/>
                 <w:szCs w:val="20"/>
@@ -3683,7 +3654,7 @@
               <w:adjustRightInd w:val="0"/>
               <w:jc w:val="left"/>
               <w:rPr>
-                <w:rFonts w:ascii="Microsoft YaHei Mono" w:eastAsia="Microsoft YaHei Mono" w:cs="Microsoft YaHei Mono" w:hint="eastAsia"/>
+                <w:rFonts w:ascii="Microsoft YaHei Mono" w:eastAsia="Microsoft YaHei Mono" w:cs="Microsoft YaHei Mono"/>
                 <w:kern w:val="0"/>
                 <w:sz w:val="20"/>
                 <w:szCs w:val="20"/>
@@ -3974,11 +3945,6 @@
             </w:r>
           </w:p>
           <w:p>
-            <w:pPr>
-              <w:rPr>
-                <w:rFonts w:hint="eastAsia"/>
-              </w:rPr>
-            </w:pPr>
             <w:r>
               <w:rPr>
                 <w:rFonts w:ascii="Microsoft YaHei Mono" w:eastAsia="Microsoft YaHei Mono" w:cs="Microsoft YaHei Mono"/>
@@ -4158,11 +4124,6 @@
       </w:r>
     </w:p>
     <w:p>
-      <w:pPr>
-        <w:rPr>
-          <w:rFonts w:hint="eastAsia"/>
-        </w:rPr>
-      </w:pPr>
       <w:r>
         <w:rPr>
           <w:rFonts w:hint="eastAsia"/>
@@ -4226,11 +4187,6 @@
       </w:r>
     </w:p>
     <w:p>
-      <w:pPr>
-        <w:rPr>
-          <w:rFonts w:hint="eastAsia"/>
-        </w:rPr>
-      </w:pPr>
       <w:r>
         <w:rPr>
           <w:rFonts w:hint="eastAsia"/>
@@ -4257,11 +4213,6 @@
       </w:r>
     </w:p>
     <w:p>
-      <w:pPr>
-        <w:rPr>
-          <w:rFonts w:hint="eastAsia"/>
-        </w:rPr>
-      </w:pPr>
       <w:r>
         <w:t>Storm需要占用内存来跟踪每个元组，所以每个被处理的元组都必须被确认。因为如果不对每个元组进行确认，任务最终会耗光可用的内存。</w:t>
       </w:r>
@@ -4288,138 +4239,1709 @@
     </w:p>
     <w:p>
       <w:pPr>
-        <w:rPr>
-          <w:rFonts w:hint="eastAsia"/>
-        </w:rPr>
-      </w:pPr>
+        <w:pStyle w:val="3"/>
+      </w:pPr>
+      <w:r>
+        <w:t>acker任务</w:t>
+      </w:r>
+    </w:p>
+    <w:p>
+      <w:r>
+        <w:rPr>
+          <w:rFonts w:hint="eastAsia"/>
+        </w:rPr>
+        <w:t>一个</w:t>
+      </w:r>
+      <w:r>
+        <w:t>Storm拓扑有一组特殊的"acker"任务，它们负责跟踪由每个Spout元组触发的消息的处理状态。当一个"acker"看到一个Spout元组产生的有向无环图中的消息被完全处理，就通知当初创建这个Spout元组的Spout任务，这个元组被成功处理。可以通过拓扑配置项</w:t>
+      </w:r>
+      <w:r>
+        <w:rPr>
+          <w:color w:val="FF0000"/>
+        </w:rPr>
+        <w:t>Config.TOPOLOGY_ACKER_EXECUTORS</w:t>
+      </w:r>
+      <w:r>
+        <w:t>来设置一个拓扑中acker任务executor的数量。Storm默认TOPOLOGY_ACKER_EXECUTORS和拓扑中配置的Worker的数量相同</w:t>
+      </w:r>
+      <w:r>
+        <w:rPr>
+          <w:rFonts w:hint="eastAsia"/>
+        </w:rPr>
+        <w:t>，</w:t>
+      </w:r>
+      <w:r>
+        <w:t>--对于需要处理大量消息的拓扑来说，需要增大acker executor的数量。</w:t>
+      </w:r>
+    </w:p>
+    <w:p>
+      <w:pPr>
+        <w:pStyle w:val="3"/>
+      </w:pPr>
+      <w:r>
+        <w:rPr>
+          <w:rFonts w:hint="eastAsia"/>
+        </w:rPr>
+        <w:t>元组的生命周期</w:t>
+      </w:r>
+    </w:p>
+    <w:p>
+      <w:r>
+        <w:rPr>
+          <w:rFonts w:hint="eastAsia"/>
+        </w:rPr>
+        <w:t>理解</w:t>
+      </w:r>
+      <w:r>
+        <w:t>Storm的可靠性实现方式的最好方法是查看元组的生命周期和元组构成的有向无环图。当拓扑的Spout或者Bolt中创建一个元组时，</w:t>
+      </w:r>
+      <w:r>
+        <w:t>Storm系统会为用户指定的MessageId生成一个对应的64位的整数，作为整个Tuple Tree的RootId。RootId会被传递给Acker以及后续的Bolt来作为该消息单元的唯一标识。同时，无论Spout还是Bolt每次新生成一个Tuple时，都会赋予该Tuple一个唯一的64位整数的Id。</w:t>
+      </w:r>
+      <w:r>
+        <w:t>acker任务使用这些id来跟踪每个Spout元组产生的有向无环图的处理状态。在Bolt中产生一个新的元组时，会从锚定的一个或多个输入元组中拷贝所有Spout元组的message-id，所以每个元组都携带了自己所在元组树的根节点Spout元组的message-id。当确认一个元组处理成功了，Storm就会给对应的acker任务发送特定的消息--通知acker当前这个Spout元组产生的消息树中某个消息处理完了，而且这个特定消息在消息树中又产生了一个新消息(新消息锚定的输入是这个特定的消息)。</w:t>
+      </w:r>
+    </w:p>
+    <w:p>
+      <w:r>
+        <w:rPr>
+          <w:rFonts w:hint="eastAsia"/>
+        </w:rPr>
+        <w:lastRenderedPageBreak/>
+        <w:t>举个例子，假设</w:t>
+      </w:r>
+      <w:r>
+        <w:t>"D"元组和"E"元组是基于“C”元组产生的，那么下图描述了确认“C”元组成功处理后，元组树的变化。图中虚线框表示的元组代表已经在消息树上被删除了：</w:t>
+      </w:r>
+    </w:p>
+    <w:p>
+      <w:r>
+        <w:rPr>
+          <w:noProof/>
+        </w:rPr>
+        <w:drawing>
+          <wp:inline distT="0" distB="0" distL="0" distR="0" wp14:anchorId="6EC9595F" wp14:editId="352EAC87">
+            <wp:extent cx="4271645" cy="1535430"/>
+            <wp:effectExtent l="0" t="0" r="0" b="7620"/>
+            <wp:docPr id="4" name="图片 4" descr="tuple_tree_change"/>
+            <wp:cNvGraphicFramePr>
+              <a:graphicFrameLocks xmlns:a="http://schemas.openxmlformats.org/drawingml/2006/main" noChangeAspect="1"/>
+            </wp:cNvGraphicFramePr>
+            <a:graphic xmlns:a="http://schemas.openxmlformats.org/drawingml/2006/main">
+              <a:graphicData uri="http://schemas.openxmlformats.org/drawingml/2006/picture">
+                <pic:pic xmlns:pic="http://schemas.openxmlformats.org/drawingml/2006/picture">
+                  <pic:nvPicPr>
+                    <pic:cNvPr id="0" name="Picture 1" descr="tuple_tree_change"/>
+                    <pic:cNvPicPr>
+                      <a:picLocks noChangeAspect="1" noChangeArrowheads="1"/>
+                    </pic:cNvPicPr>
+                  </pic:nvPicPr>
+                  <pic:blipFill>
+                    <a:blip r:embed="rId12">
+                      <a:extLst>
+                        <a:ext uri="{28A0092B-C50C-407E-A947-70E740481C1C}">
+                          <a14:useLocalDpi xmlns:a14="http://schemas.microsoft.com/office/drawing/2010/main" val="0"/>
+                        </a:ext>
+                      </a:extLst>
+                    </a:blip>
+                    <a:srcRect/>
+                    <a:stretch>
+                      <a:fillRect/>
+                    </a:stretch>
+                  </pic:blipFill>
+                  <pic:spPr bwMode="auto">
+                    <a:xfrm>
+                      <a:off x="0" y="0"/>
+                      <a:ext cx="4271645" cy="1535430"/>
+                    </a:xfrm>
+                    <a:prstGeom prst="rect">
+                      <a:avLst/>
+                    </a:prstGeom>
+                    <a:noFill/>
+                    <a:ln>
+                      <a:noFill/>
+                    </a:ln>
+                  </pic:spPr>
+                </pic:pic>
+              </a:graphicData>
+            </a:graphic>
+          </wp:inline>
+        </w:drawing>
+      </w:r>
+    </w:p>
+    <w:p>
+      <w:pPr>
+        <w:jc w:val="center"/>
+      </w:pPr>
+      <w:r>
+        <w:rPr>
+          <w:rFonts w:hint="eastAsia"/>
+        </w:rPr>
+        <w:t>确认元组成功处理后消息树的变化</w:t>
+      </w:r>
+    </w:p>
+    <w:p>
+      <w:r>
+        <w:rPr>
+          <w:rFonts w:hint="eastAsia"/>
+        </w:rPr>
+        <w:t>由于在“</w:t>
+      </w:r>
+      <w:r>
+        <w:t>C”从消息树中删除(通过acker函数确认成功处理)的同时，“D”和“E”也被添加到(通过emit函数来锚定的)元组树中，所以这棵树从来不会被提早处理完。</w:t>
+      </w:r>
+    </w:p>
+    <w:p>
+      <w:r>
+        <w:rPr>
+          <w:rFonts w:hint="eastAsia"/>
+        </w:rPr>
+        <w:t>正如上面已经提到的，在一个拓扑中，可以有任意数量的</w:t>
+      </w:r>
+      <w:r>
+        <w:t>acker任务。这导致了如下的两个问题：</w:t>
+      </w:r>
+    </w:p>
+    <w:p>
+      <w:r>
+        <w:t xml:space="preserve">1. </w:t>
+      </w:r>
+      <w:r>
+        <w:rPr>
+          <w:rFonts w:hint="eastAsia"/>
+        </w:rPr>
+        <w:t>当拓扑中的一个元组确认被处理完，或者产生一个新的元组时，</w:t>
+      </w:r>
+      <w:r>
+        <w:t>Storm应该通知哪个acker任务？</w:t>
+      </w:r>
+    </w:p>
+    <w:p>
+      <w:r>
+        <w:rPr>
+          <w:rFonts w:hint="eastAsia"/>
+        </w:rPr>
+        <w:t>2</w:t>
+      </w:r>
+      <w:r>
+        <w:t xml:space="preserve">. </w:t>
+      </w:r>
+      <w:r>
+        <w:rPr>
+          <w:rFonts w:hint="eastAsia"/>
+        </w:rPr>
+        <w:t>通知了</w:t>
+      </w:r>
+      <w:r>
+        <w:t>acker任务后，acker任务如何通知到对应的Spout任务？</w:t>
+      </w:r>
+    </w:p>
+    <w:p>
+      <w:r>
+        <w:t>Storm采用对元组中携带的</w:t>
+      </w:r>
+      <w:r>
+        <w:rPr>
+          <w:highlight w:val="green"/>
+        </w:rPr>
+        <w:t>Spout元组message-id哈希取模的方法</w:t>
+      </w:r>
+      <w:r>
+        <w:t>来把一个元组映射到一个acker任务上(所以同一个消息树里的所有消息都会映射到同一个acker任务)。因为每个元组携带了自己所处的元组树中根节点Spout元组(可能有多个)的标识，所以Storm就能决定通知哪个acker任务。</w:t>
+      </w:r>
+    </w:p>
+    <w:p>
+      <w:r>
+        <w:rPr>
+          <w:rFonts w:hint="eastAsia"/>
+        </w:rPr>
+        <w:t>当一个</w:t>
+      </w:r>
+      <w:r>
+        <w:t>Spout任务产出一个新的元组，仅需要简单的发送一个消息给对应的acker(Spout元组message-id哈希取模)来告知Spout的任务标示(task id)，以此来通知acker当前这个Spout任务负责这个消息。当acker看到一个消息树被完全处理完，它就能根据处理的元组中携带的Spout元组message-id来确定产生这个Spout元组的task id，然后通知</w:t>
+      </w:r>
+      <w:r>
+        <w:lastRenderedPageBreak/>
+        <w:t>这个Spout任务消息树处理完成(调用 Spout任务的ack函数)。</w:t>
+      </w:r>
+    </w:p>
+    <w:p>
+      <w:pPr>
+        <w:pStyle w:val="2"/>
+      </w:pPr>
+      <w:r>
+        <w:rPr>
+          <w:rFonts w:hint="eastAsia"/>
+        </w:rPr>
+        <w:t>调整可靠性</w:t>
+      </w:r>
+    </w:p>
+    <w:p>
+      <w:r>
+        <w:t>acker任务是轻量级的，所以在一个拓扑中不需要太多的acker任务。可以通过Storm UI(id为"__acker"的组件）来观察acker任务的性能。如果吞吐量看起来不正常，就需要添加更多的acker任务。</w:t>
+      </w:r>
+    </w:p>
+    <w:p>
+      <w:pPr>
+        <w:pStyle w:val="2"/>
+      </w:pPr>
+      <w:r>
+        <w:rPr>
+          <w:rFonts w:hint="eastAsia"/>
+        </w:rPr>
+        <w:t>去掉可靠性</w:t>
+      </w:r>
+    </w:p>
+    <w:p>
+      <w:r>
+        <w:rPr>
+          <w:rFonts w:hint="eastAsia"/>
+        </w:rPr>
+        <w:t>如果可靠性无关紧要－－例如你不关心元组失败场景下的消息丢失－－那么你可以通过不跟踪元组的处理过程来提高性能。不跟踪一个元组树会让传递的消息数量减半，因为正常情况下，元组树中的每个元组都会有一个确认消息。另外，这也能减少每个元组需要存储的</w:t>
+      </w:r>
+      <w:r>
+        <w:t>id的数量(指每个元组存储的Spout message-id)，减少了带宽的使用。</w:t>
+      </w:r>
+    </w:p>
+    <w:p>
+      <w:r>
+        <w:rPr>
+          <w:rFonts w:hint="eastAsia"/>
+        </w:rPr>
+        <w:t>有三种方法来去掉可靠性：</w:t>
+      </w:r>
+    </w:p>
+    <w:p>
+      <w:r>
+        <w:rPr>
+          <w:rFonts w:hint="eastAsia"/>
+        </w:rPr>
+        <w:t>1</w:t>
+      </w:r>
+      <w:r>
+        <w:t xml:space="preserve">. </w:t>
+      </w:r>
+      <w:r>
+        <w:rPr>
+          <w:rFonts w:hint="eastAsia"/>
+        </w:rPr>
+        <w:t>设置</w:t>
+      </w:r>
+      <w:r>
+        <w:t>Config.TOPOLOGY_ACKERS为0。这种情况下，Storm会在Spout吐出一个元组后立马调用Spout的ack函数。这个元组树不会被跟踪。</w:t>
+      </w:r>
+    </w:p>
+    <w:p>
+      <w:r>
+        <w:rPr>
+          <w:rFonts w:hint="eastAsia"/>
+        </w:rPr>
+        <w:t>2</w:t>
+      </w:r>
+      <w:r>
+        <w:t xml:space="preserve">. </w:t>
+      </w:r>
+      <w:r>
+        <w:rPr>
+          <w:rFonts w:hint="eastAsia"/>
+        </w:rPr>
+        <w:t>当产生一个新元组调用</w:t>
+      </w:r>
+      <w:r>
+        <w:t>emit函数的时候通过忽略消息message-id参数来关闭这个元组的跟踪机制。</w:t>
+      </w:r>
+    </w:p>
+    <w:p>
+      <w:r>
+        <w:rPr>
+          <w:rFonts w:hint="eastAsia"/>
+        </w:rPr>
+        <w:t>3</w:t>
+      </w:r>
+      <w:r>
+        <w:t xml:space="preserve">. </w:t>
+      </w:r>
+      <w:r>
+        <w:rPr>
+          <w:rFonts w:hint="eastAsia"/>
+        </w:rPr>
+        <w:t>如果你不关心某一类特定的元组处理失败的情况，可以在调用</w:t>
+      </w:r>
+      <w:r>
+        <w:t>emit的时候不要使用锚定。由于它们没有被锚定到某个Spout元组上，所以当它们没有被成功处理，不会导致Spout元组处理失败。</w:t>
+      </w:r>
+    </w:p>
+    <w:p/>
+    <w:p/>
+    <w:p>
+      <w:pPr>
+        <w:pStyle w:val="1"/>
+      </w:pPr>
+      <w:r>
+        <w:rPr>
+          <w:rFonts w:hint="eastAsia"/>
+        </w:rPr>
+        <w:lastRenderedPageBreak/>
+        <w:t>Storm定时机制（Tick</w:t>
+      </w:r>
+      <w:r>
+        <w:t>T</w:t>
+      </w:r>
+      <w:r>
+        <w:rPr>
+          <w:rFonts w:hint="eastAsia"/>
+        </w:rPr>
+        <w:t>uple）</w:t>
+      </w:r>
+    </w:p>
+    <w:p>
+      <w:r>
+        <w:t>Storm中内置了一种定时机制——tick，它能够让任何bolt的所有task每隔一段时间（精确到秒级，用户可以自定义）收到一个来自systemd的tick stream的tick tuple，bolt收到这样的tuple后可以根据业务需求完成相应的处理。</w:t>
+      </w:r>
+    </w:p>
+    <w:p>
+      <w:pPr>
+        <w:pStyle w:val="2"/>
+      </w:pPr>
+      <w:r>
+        <w:rPr>
+          <w:rFonts w:hint="eastAsia"/>
+        </w:rPr>
+        <w:t>为</w:t>
+      </w:r>
+      <w:r>
+        <w:t>bolt设置tick</w:t>
+      </w:r>
+    </w:p>
+    <w:p>
+      <w:r>
+        <w:rPr>
+          <w:rFonts w:hint="eastAsia"/>
+        </w:rPr>
+        <w:t>若希望某个</w:t>
+      </w:r>
+      <w:r>
+        <w:t>bolt每隔一段时间做一些操作，那么可以将bolt继承BaseBasicBolt/BaseRichBolt，并重写getComponentConfiguration()方法。在方法中设置Config.TOPOLOGY_TICK_TUPLE_FREQ_SECS的值，单位是秒。</w:t>
+      </w:r>
+    </w:p>
+    <w:tbl>
+      <w:tblPr>
+        <w:tblStyle w:val="aa"/>
+        <w:tblW w:w="0" w:type="auto"/>
+        <w:tblLook w:val="04A0" w:firstRow="1" w:lastRow="0" w:firstColumn="1" w:lastColumn="0" w:noHBand="0" w:noVBand="1"/>
+      </w:tblPr>
+      <w:tblGrid>
+        <w:gridCol w:w="8296"/>
+      </w:tblGrid>
+      <w:tr>
+        <w:tc>
+          <w:tcPr>
+            <w:tcW w:w="8296" w:type="dxa"/>
+            <w:shd w:val="clear" w:color="auto" w:fill="D9D9D9" w:themeFill="background1" w:themeFillShade="D9"/>
+          </w:tcPr>
+          <w:p>
+            <w:pPr>
+              <w:autoSpaceDE w:val="0"/>
+              <w:autoSpaceDN w:val="0"/>
+              <w:adjustRightInd w:val="0"/>
+              <w:jc w:val="left"/>
+              <w:rPr>
+                <w:rFonts w:ascii="Microsoft YaHei Mono" w:eastAsia="Microsoft YaHei Mono" w:cs="Microsoft YaHei Mono"/>
+                <w:kern w:val="0"/>
+                <w:sz w:val="20"/>
+                <w:szCs w:val="20"/>
+              </w:rPr>
+            </w:pPr>
+            <w:r>
+              <w:rPr>
+                <w:rFonts w:ascii="Microsoft YaHei Mono" w:eastAsia="Microsoft YaHei Mono" w:cs="Microsoft YaHei Mono"/>
+                <w:color w:val="646464"/>
+                <w:kern w:val="0"/>
+                <w:sz w:val="20"/>
+                <w:szCs w:val="20"/>
+              </w:rPr>
+              <w:t>@Override</w:t>
+            </w:r>
+          </w:p>
+          <w:p>
+            <w:pPr>
+              <w:autoSpaceDE w:val="0"/>
+              <w:autoSpaceDN w:val="0"/>
+              <w:adjustRightInd w:val="0"/>
+              <w:jc w:val="left"/>
+              <w:rPr>
+                <w:rFonts w:ascii="Microsoft YaHei Mono" w:eastAsia="Microsoft YaHei Mono" w:cs="Microsoft YaHei Mono"/>
+                <w:kern w:val="0"/>
+                <w:sz w:val="20"/>
+                <w:szCs w:val="20"/>
+              </w:rPr>
+            </w:pPr>
+            <w:r>
+              <w:rPr>
+                <w:rFonts w:ascii="Microsoft YaHei Mono" w:eastAsia="Microsoft YaHei Mono" w:cs="Microsoft YaHei Mono"/>
+                <w:b/>
+                <w:bCs/>
+                <w:color w:val="7F0055"/>
+                <w:kern w:val="0"/>
+                <w:sz w:val="20"/>
+                <w:szCs w:val="20"/>
+              </w:rPr>
+              <w:t>public</w:t>
+            </w:r>
+            <w:r>
+              <w:rPr>
+                <w:rFonts w:ascii="Microsoft YaHei Mono" w:eastAsia="Microsoft YaHei Mono" w:cs="Microsoft YaHei Mono"/>
+                <w:color w:val="000000"/>
+                <w:kern w:val="0"/>
+                <w:sz w:val="20"/>
+                <w:szCs w:val="20"/>
+              </w:rPr>
+              <w:t xml:space="preserve"> Map&lt;String, Object&gt; getComponentConfiguration() {</w:t>
+            </w:r>
+          </w:p>
+          <w:p>
+            <w:pPr>
+              <w:autoSpaceDE w:val="0"/>
+              <w:autoSpaceDN w:val="0"/>
+              <w:adjustRightInd w:val="0"/>
+              <w:jc w:val="left"/>
+              <w:rPr>
+                <w:rFonts w:ascii="Microsoft YaHei Mono" w:eastAsia="Microsoft YaHei Mono" w:cs="Microsoft YaHei Mono"/>
+                <w:kern w:val="0"/>
+                <w:sz w:val="20"/>
+                <w:szCs w:val="20"/>
+              </w:rPr>
+            </w:pPr>
+            <w:r>
+              <w:rPr>
+                <w:rFonts w:ascii="Microsoft YaHei Mono" w:eastAsia="Microsoft YaHei Mono" w:cs="Microsoft YaHei Mono"/>
+                <w:color w:val="000000"/>
+                <w:kern w:val="0"/>
+                <w:sz w:val="20"/>
+                <w:szCs w:val="20"/>
+              </w:rPr>
+              <w:tab/>
+            </w:r>
+            <w:r>
+              <w:rPr>
+                <w:rFonts w:ascii="Microsoft YaHei Mono" w:eastAsia="Microsoft YaHei Mono" w:cs="Microsoft YaHei Mono"/>
+                <w:color w:val="3F7F5F"/>
+                <w:kern w:val="0"/>
+                <w:sz w:val="20"/>
+                <w:szCs w:val="20"/>
+              </w:rPr>
+              <w:t>// return super.getComponentConfiguration();</w:t>
+            </w:r>
+          </w:p>
+          <w:p>
+            <w:pPr>
+              <w:autoSpaceDE w:val="0"/>
+              <w:autoSpaceDN w:val="0"/>
+              <w:adjustRightInd w:val="0"/>
+              <w:jc w:val="left"/>
+              <w:rPr>
+                <w:rFonts w:ascii="Microsoft YaHei Mono" w:eastAsia="Microsoft YaHei Mono" w:cs="Microsoft YaHei Mono"/>
+                <w:kern w:val="0"/>
+                <w:sz w:val="20"/>
+                <w:szCs w:val="20"/>
+              </w:rPr>
+            </w:pPr>
+            <w:r>
+              <w:rPr>
+                <w:rFonts w:ascii="Microsoft YaHei Mono" w:eastAsia="Microsoft YaHei Mono" w:cs="Microsoft YaHei Mono"/>
+                <w:color w:val="000000"/>
+                <w:kern w:val="0"/>
+                <w:sz w:val="20"/>
+                <w:szCs w:val="20"/>
+              </w:rPr>
+              <w:tab/>
+              <w:t xml:space="preserve">Config </w:t>
+            </w:r>
+            <w:r>
+              <w:rPr>
+                <w:rFonts w:ascii="Microsoft YaHei Mono" w:eastAsia="Microsoft YaHei Mono" w:cs="Microsoft YaHei Mono"/>
+                <w:color w:val="6A3E3E"/>
+                <w:kern w:val="0"/>
+                <w:sz w:val="20"/>
+                <w:szCs w:val="20"/>
+              </w:rPr>
+              <w:t>config</w:t>
+            </w:r>
+            <w:r>
+              <w:rPr>
+                <w:rFonts w:ascii="Microsoft YaHei Mono" w:eastAsia="Microsoft YaHei Mono" w:cs="Microsoft YaHei Mono"/>
+                <w:color w:val="000000"/>
+                <w:kern w:val="0"/>
+                <w:sz w:val="20"/>
+                <w:szCs w:val="20"/>
+              </w:rPr>
+              <w:t xml:space="preserve"> = </w:t>
+            </w:r>
+            <w:r>
+              <w:rPr>
+                <w:rFonts w:ascii="Microsoft YaHei Mono" w:eastAsia="Microsoft YaHei Mono" w:cs="Microsoft YaHei Mono"/>
+                <w:b/>
+                <w:bCs/>
+                <w:color w:val="7F0055"/>
+                <w:kern w:val="0"/>
+                <w:sz w:val="20"/>
+                <w:szCs w:val="20"/>
+              </w:rPr>
+              <w:t>new</w:t>
+            </w:r>
+            <w:r>
+              <w:rPr>
+                <w:rFonts w:ascii="Microsoft YaHei Mono" w:eastAsia="Microsoft YaHei Mono" w:cs="Microsoft YaHei Mono"/>
+                <w:color w:val="000000"/>
+                <w:kern w:val="0"/>
+                <w:sz w:val="20"/>
+                <w:szCs w:val="20"/>
+              </w:rPr>
+              <w:t xml:space="preserve"> Config();</w:t>
+            </w:r>
+          </w:p>
+          <w:p>
+            <w:pPr>
+              <w:autoSpaceDE w:val="0"/>
+              <w:autoSpaceDN w:val="0"/>
+              <w:adjustRightInd w:val="0"/>
+              <w:jc w:val="left"/>
+              <w:rPr>
+                <w:rFonts w:ascii="Microsoft YaHei Mono" w:eastAsia="Microsoft YaHei Mono" w:cs="Microsoft YaHei Mono"/>
+                <w:kern w:val="0"/>
+                <w:sz w:val="20"/>
+                <w:szCs w:val="20"/>
+              </w:rPr>
+            </w:pPr>
+            <w:r>
+              <w:rPr>
+                <w:rFonts w:ascii="Microsoft YaHei Mono" w:eastAsia="Microsoft YaHei Mono" w:cs="Microsoft YaHei Mono"/>
+                <w:color w:val="000000"/>
+                <w:kern w:val="0"/>
+                <w:sz w:val="20"/>
+                <w:szCs w:val="20"/>
+              </w:rPr>
+              <w:tab/>
+            </w:r>
+            <w:r>
+              <w:rPr>
+                <w:rFonts w:ascii="Microsoft YaHei Mono" w:eastAsia="Microsoft YaHei Mono" w:cs="Microsoft YaHei Mono"/>
+                <w:color w:val="6A3E3E"/>
+                <w:kern w:val="0"/>
+                <w:sz w:val="20"/>
+                <w:szCs w:val="20"/>
+              </w:rPr>
+              <w:t>config</w:t>
+            </w:r>
+            <w:r>
+              <w:rPr>
+                <w:rFonts w:ascii="Microsoft YaHei Mono" w:eastAsia="Microsoft YaHei Mono" w:cs="Microsoft YaHei Mono"/>
+                <w:color w:val="000000"/>
+                <w:kern w:val="0"/>
+                <w:sz w:val="20"/>
+                <w:szCs w:val="20"/>
+              </w:rPr>
+              <w:t>.put(Config.</w:t>
+            </w:r>
+            <w:r>
+              <w:rPr>
+                <w:rFonts w:ascii="Microsoft YaHei Mono" w:eastAsia="Microsoft YaHei Mono" w:cs="Microsoft YaHei Mono"/>
+                <w:b/>
+                <w:bCs/>
+                <w:i/>
+                <w:iCs/>
+                <w:color w:val="0000C0"/>
+                <w:kern w:val="0"/>
+                <w:sz w:val="20"/>
+                <w:szCs w:val="20"/>
+              </w:rPr>
+              <w:t>TOPOLOGY_TICK_TUPLE_FREQ_SECS</w:t>
+            </w:r>
+            <w:r>
+              <w:rPr>
+                <w:rFonts w:ascii="Microsoft YaHei Mono" w:eastAsia="Microsoft YaHei Mono" w:cs="Microsoft YaHei Mono"/>
+                <w:color w:val="000000"/>
+                <w:kern w:val="0"/>
+                <w:sz w:val="20"/>
+                <w:szCs w:val="20"/>
+              </w:rPr>
+              <w:t>, 60);</w:t>
+            </w:r>
+          </w:p>
+          <w:p>
+            <w:pPr>
+              <w:autoSpaceDE w:val="0"/>
+              <w:autoSpaceDN w:val="0"/>
+              <w:adjustRightInd w:val="0"/>
+              <w:jc w:val="left"/>
+              <w:rPr>
+                <w:rFonts w:ascii="Microsoft YaHei Mono" w:eastAsia="Microsoft YaHei Mono" w:cs="Microsoft YaHei Mono"/>
+                <w:kern w:val="0"/>
+                <w:sz w:val="20"/>
+                <w:szCs w:val="20"/>
+              </w:rPr>
+            </w:pPr>
+            <w:r>
+              <w:rPr>
+                <w:rFonts w:ascii="Microsoft YaHei Mono" w:eastAsia="Microsoft YaHei Mono" w:cs="Microsoft YaHei Mono"/>
+                <w:color w:val="000000"/>
+                <w:kern w:val="0"/>
+                <w:sz w:val="20"/>
+                <w:szCs w:val="20"/>
+              </w:rPr>
+              <w:tab/>
+            </w:r>
+            <w:r>
+              <w:rPr>
+                <w:rFonts w:ascii="Microsoft YaHei Mono" w:eastAsia="Microsoft YaHei Mono" w:cs="Microsoft YaHei Mono"/>
+                <w:b/>
+                <w:bCs/>
+                <w:color w:val="7F0055"/>
+                <w:kern w:val="0"/>
+                <w:sz w:val="20"/>
+                <w:szCs w:val="20"/>
+              </w:rPr>
+              <w:t>return</w:t>
+            </w:r>
+            <w:r>
+              <w:rPr>
+                <w:rFonts w:ascii="Microsoft YaHei Mono" w:eastAsia="Microsoft YaHei Mono" w:cs="Microsoft YaHei Mono"/>
+                <w:color w:val="000000"/>
+                <w:kern w:val="0"/>
+                <w:sz w:val="20"/>
+                <w:szCs w:val="20"/>
+              </w:rPr>
+              <w:t xml:space="preserve"> </w:t>
+            </w:r>
+            <w:r>
+              <w:rPr>
+                <w:rFonts w:ascii="Microsoft YaHei Mono" w:eastAsia="Microsoft YaHei Mono" w:cs="Microsoft YaHei Mono"/>
+                <w:color w:val="6A3E3E"/>
+                <w:kern w:val="0"/>
+                <w:sz w:val="20"/>
+                <w:szCs w:val="20"/>
+              </w:rPr>
+              <w:t>config</w:t>
+            </w:r>
+            <w:r>
+              <w:rPr>
+                <w:rFonts w:ascii="Microsoft YaHei Mono" w:eastAsia="Microsoft YaHei Mono" w:cs="Microsoft YaHei Mono"/>
+                <w:color w:val="000000"/>
+                <w:kern w:val="0"/>
+                <w:sz w:val="20"/>
+                <w:szCs w:val="20"/>
+              </w:rPr>
+              <w:t>;</w:t>
+            </w:r>
+          </w:p>
+          <w:p>
+            <w:r>
+              <w:rPr>
+                <w:rFonts w:ascii="Microsoft YaHei Mono" w:eastAsia="Microsoft YaHei Mono" w:cs="Microsoft YaHei Mono"/>
+                <w:color w:val="000000"/>
+                <w:kern w:val="0"/>
+                <w:sz w:val="20"/>
+                <w:szCs w:val="20"/>
+              </w:rPr>
+              <w:t>}</w:t>
+            </w:r>
+          </w:p>
+        </w:tc>
+      </w:tr>
+    </w:tbl>
+    <w:p>
+      <w:r>
+        <w:rPr>
+          <w:rFonts w:hint="eastAsia"/>
+        </w:rPr>
+        <w:t>这样设置之后，此</w:t>
+      </w:r>
+      <w:r>
+        <w:t>bolt的所有task都会每隔一段时间收到一个来自systemd的tick stream的tick tuple</w:t>
+      </w:r>
+      <w:r>
+        <w:rPr>
+          <w:rFonts w:hint="eastAsia"/>
+        </w:rPr>
+        <w:t>。</w:t>
+      </w:r>
+    </w:p>
+    <w:p>
+      <w:r>
+        <w:rPr>
+          <w:rFonts w:hint="eastAsia"/>
+        </w:rPr>
+        <w:t>判断收到的Tuple是否为Tick</w:t>
+      </w:r>
+      <w:r>
+        <w:t>_Tuple</w:t>
+      </w:r>
+    </w:p>
+    <w:tbl>
+      <w:tblPr>
+        <w:tblStyle w:val="aa"/>
+        <w:tblW w:w="0" w:type="auto"/>
+        <w:tblLook w:val="04A0" w:firstRow="1" w:lastRow="0" w:firstColumn="1" w:lastColumn="0" w:noHBand="0" w:noVBand="1"/>
+      </w:tblPr>
+      <w:tblGrid>
+        <w:gridCol w:w="8296"/>
+      </w:tblGrid>
+      <w:tr>
+        <w:tc>
+          <w:tcPr>
+            <w:tcW w:w="8296" w:type="dxa"/>
+            <w:shd w:val="clear" w:color="auto" w:fill="D9D9D9" w:themeFill="background1" w:themeFillShade="D9"/>
+          </w:tcPr>
+          <w:p>
+            <w:pPr>
+              <w:autoSpaceDE w:val="0"/>
+              <w:autoSpaceDN w:val="0"/>
+              <w:adjustRightInd w:val="0"/>
+              <w:jc w:val="left"/>
+              <w:rPr>
+                <w:rFonts w:ascii="Microsoft YaHei Mono" w:eastAsia="Microsoft YaHei Mono" w:cs="Microsoft YaHei Mono"/>
+                <w:kern w:val="0"/>
+                <w:sz w:val="18"/>
+                <w:szCs w:val="20"/>
+              </w:rPr>
+            </w:pPr>
+            <w:r>
+              <w:rPr>
+                <w:rFonts w:ascii="Microsoft YaHei Mono" w:eastAsia="Microsoft YaHei Mono" w:cs="Microsoft YaHei Mono"/>
+                <w:color w:val="3F5FBF"/>
+                <w:kern w:val="0"/>
+                <w:sz w:val="18"/>
+                <w:szCs w:val="20"/>
+              </w:rPr>
+              <w:t>/**</w:t>
+            </w:r>
+          </w:p>
+          <w:p>
+            <w:pPr>
+              <w:autoSpaceDE w:val="0"/>
+              <w:autoSpaceDN w:val="0"/>
+              <w:adjustRightInd w:val="0"/>
+              <w:jc w:val="left"/>
+              <w:rPr>
+                <w:rFonts w:ascii="Microsoft YaHei Mono" w:eastAsia="Microsoft YaHei Mono" w:cs="Microsoft YaHei Mono"/>
+                <w:kern w:val="0"/>
+                <w:sz w:val="18"/>
+                <w:szCs w:val="20"/>
+              </w:rPr>
+            </w:pPr>
+            <w:r>
+              <w:rPr>
+                <w:rFonts w:ascii="Microsoft YaHei Mono" w:eastAsia="Microsoft YaHei Mono" w:cs="Microsoft YaHei Mono"/>
+                <w:color w:val="3F5FBF"/>
+                <w:kern w:val="0"/>
+                <w:sz w:val="18"/>
+                <w:szCs w:val="20"/>
+              </w:rPr>
+              <w:t xml:space="preserve"> * </w:t>
+            </w:r>
+            <w:r>
+              <w:rPr>
+                <w:rFonts w:ascii="Microsoft YaHei Mono" w:eastAsia="Microsoft YaHei Mono" w:cs="Microsoft YaHei Mono" w:hint="eastAsia"/>
+                <w:color w:val="3F5FBF"/>
+                <w:kern w:val="0"/>
+                <w:sz w:val="18"/>
+                <w:szCs w:val="20"/>
+              </w:rPr>
+              <w:t>根据传送过来的</w:t>
+            </w:r>
+            <w:r>
+              <w:rPr>
+                <w:rFonts w:ascii="Microsoft YaHei Mono" w:eastAsia="Microsoft YaHei Mono" w:cs="Microsoft YaHei Mono"/>
+                <w:color w:val="3F5FBF"/>
+                <w:kern w:val="0"/>
+                <w:sz w:val="18"/>
+                <w:szCs w:val="20"/>
+              </w:rPr>
+              <w:t>Tuple</w:t>
+            </w:r>
+            <w:r>
+              <w:rPr>
+                <w:rFonts w:ascii="Microsoft YaHei Mono" w:eastAsia="Microsoft YaHei Mono" w:cs="Microsoft YaHei Mono" w:hint="eastAsia"/>
+                <w:color w:val="3F5FBF"/>
+                <w:kern w:val="0"/>
+                <w:sz w:val="18"/>
+                <w:szCs w:val="20"/>
+              </w:rPr>
+              <w:t>，判断本</w:t>
+            </w:r>
+            <w:r>
+              <w:rPr>
+                <w:rFonts w:ascii="Microsoft YaHei Mono" w:eastAsia="Microsoft YaHei Mono" w:cs="Microsoft YaHei Mono"/>
+                <w:color w:val="3F5FBF"/>
+                <w:kern w:val="0"/>
+                <w:sz w:val="18"/>
+                <w:szCs w:val="20"/>
+              </w:rPr>
+              <w:t>Tuple</w:t>
+            </w:r>
+            <w:r>
+              <w:rPr>
+                <w:rFonts w:ascii="Microsoft YaHei Mono" w:eastAsia="Microsoft YaHei Mono" w:cs="Microsoft YaHei Mono" w:hint="eastAsia"/>
+                <w:color w:val="3F5FBF"/>
+                <w:kern w:val="0"/>
+                <w:sz w:val="18"/>
+                <w:szCs w:val="20"/>
+              </w:rPr>
+              <w:t>是否是</w:t>
+            </w:r>
+            <w:r>
+              <w:rPr>
+                <w:rFonts w:ascii="Microsoft YaHei Mono" w:eastAsia="Microsoft YaHei Mono" w:cs="Microsoft YaHei Mono"/>
+                <w:color w:val="3F5FBF"/>
+                <w:kern w:val="0"/>
+                <w:sz w:val="18"/>
+                <w:szCs w:val="20"/>
+              </w:rPr>
+              <w:t xml:space="preserve">tickTuple </w:t>
+            </w:r>
+            <w:r>
+              <w:rPr>
+                <w:rFonts w:ascii="Microsoft YaHei Mono" w:eastAsia="Microsoft YaHei Mono" w:cs="Microsoft YaHei Mono" w:hint="eastAsia"/>
+                <w:color w:val="3F5FBF"/>
+                <w:kern w:val="0"/>
+                <w:sz w:val="18"/>
+                <w:szCs w:val="20"/>
+              </w:rPr>
+              <w:t>如果是</w:t>
+            </w:r>
+            <w:r>
+              <w:rPr>
+                <w:rFonts w:ascii="Microsoft YaHei Mono" w:eastAsia="Microsoft YaHei Mono" w:cs="Microsoft YaHei Mono"/>
+                <w:color w:val="3F5FBF"/>
+                <w:kern w:val="0"/>
+                <w:sz w:val="18"/>
+                <w:szCs w:val="20"/>
+              </w:rPr>
+              <w:t>tickTuple</w:t>
+            </w:r>
+            <w:r>
+              <w:rPr>
+                <w:rFonts w:ascii="Microsoft YaHei Mono" w:eastAsia="Microsoft YaHei Mono" w:cs="Microsoft YaHei Mono" w:hint="eastAsia"/>
+                <w:color w:val="3F5FBF"/>
+                <w:kern w:val="0"/>
+                <w:sz w:val="18"/>
+                <w:szCs w:val="20"/>
+              </w:rPr>
+              <w:t>，则触发相应的动作</w:t>
+            </w:r>
+          </w:p>
+          <w:p>
+            <w:pPr>
+              <w:autoSpaceDE w:val="0"/>
+              <w:autoSpaceDN w:val="0"/>
+              <w:adjustRightInd w:val="0"/>
+              <w:jc w:val="left"/>
+              <w:rPr>
+                <w:rFonts w:ascii="Microsoft YaHei Mono" w:eastAsia="Microsoft YaHei Mono" w:cs="Microsoft YaHei Mono"/>
+                <w:kern w:val="0"/>
+                <w:sz w:val="18"/>
+                <w:szCs w:val="20"/>
+              </w:rPr>
+            </w:pPr>
+            <w:r>
+              <w:rPr>
+                <w:rFonts w:ascii="Microsoft YaHei Mono" w:eastAsia="Microsoft YaHei Mono" w:cs="Microsoft YaHei Mono"/>
+                <w:color w:val="3F5FBF"/>
+                <w:kern w:val="0"/>
+                <w:sz w:val="18"/>
+                <w:szCs w:val="20"/>
+              </w:rPr>
+              <w:t xml:space="preserve"> * </w:t>
+            </w:r>
+            <w:r>
+              <w:rPr>
+                <w:rFonts w:ascii="Microsoft YaHei Mono" w:eastAsia="Microsoft YaHei Mono" w:cs="Microsoft YaHei Mono"/>
+                <w:b/>
+                <w:bCs/>
+                <w:color w:val="7F9FBF"/>
+                <w:kern w:val="0"/>
+                <w:sz w:val="18"/>
+                <w:szCs w:val="20"/>
+              </w:rPr>
+              <w:t>@param</w:t>
+            </w:r>
+            <w:r>
+              <w:rPr>
+                <w:rFonts w:ascii="Microsoft YaHei Mono" w:eastAsia="Microsoft YaHei Mono" w:cs="Microsoft YaHei Mono"/>
+                <w:color w:val="3F5FBF"/>
+                <w:kern w:val="0"/>
+                <w:sz w:val="18"/>
+                <w:szCs w:val="20"/>
+              </w:rPr>
+              <w:t xml:space="preserve"> tuple</w:t>
+            </w:r>
+          </w:p>
+          <w:p>
+            <w:pPr>
+              <w:autoSpaceDE w:val="0"/>
+              <w:autoSpaceDN w:val="0"/>
+              <w:adjustRightInd w:val="0"/>
+              <w:jc w:val="left"/>
+              <w:rPr>
+                <w:rFonts w:ascii="Microsoft YaHei Mono" w:eastAsia="Microsoft YaHei Mono" w:cs="Microsoft YaHei Mono"/>
+                <w:kern w:val="0"/>
+                <w:sz w:val="18"/>
+                <w:szCs w:val="20"/>
+              </w:rPr>
+            </w:pPr>
+            <w:r>
+              <w:rPr>
+                <w:rFonts w:ascii="Microsoft YaHei Mono" w:eastAsia="Microsoft YaHei Mono" w:cs="Microsoft YaHei Mono"/>
+                <w:color w:val="3F5FBF"/>
+                <w:kern w:val="0"/>
+                <w:sz w:val="18"/>
+                <w:szCs w:val="20"/>
+              </w:rPr>
+              <w:t xml:space="preserve"> * </w:t>
+            </w:r>
+            <w:r>
+              <w:rPr>
+                <w:rFonts w:ascii="Microsoft YaHei Mono" w:eastAsia="Microsoft YaHei Mono" w:cs="Microsoft YaHei Mono"/>
+                <w:b/>
+                <w:bCs/>
+                <w:color w:val="7F9FBF"/>
+                <w:kern w:val="0"/>
+                <w:sz w:val="18"/>
+                <w:szCs w:val="20"/>
+              </w:rPr>
+              <w:t>@return</w:t>
+            </w:r>
+          </w:p>
+          <w:p>
+            <w:pPr>
+              <w:autoSpaceDE w:val="0"/>
+              <w:autoSpaceDN w:val="0"/>
+              <w:adjustRightInd w:val="0"/>
+              <w:jc w:val="left"/>
+              <w:rPr>
+                <w:rFonts w:ascii="Microsoft YaHei Mono" w:eastAsia="Microsoft YaHei Mono" w:cs="Microsoft YaHei Mono"/>
+                <w:kern w:val="0"/>
+                <w:sz w:val="18"/>
+                <w:szCs w:val="20"/>
+              </w:rPr>
+            </w:pPr>
+            <w:r>
+              <w:rPr>
+                <w:rFonts w:ascii="Microsoft YaHei Mono" w:eastAsia="Microsoft YaHei Mono" w:cs="Microsoft YaHei Mono"/>
+                <w:color w:val="3F5FBF"/>
+                <w:kern w:val="0"/>
+                <w:sz w:val="18"/>
+                <w:szCs w:val="20"/>
+              </w:rPr>
+              <w:t xml:space="preserve"> */</w:t>
+            </w:r>
+          </w:p>
+          <w:p>
+            <w:pPr>
+              <w:autoSpaceDE w:val="0"/>
+              <w:autoSpaceDN w:val="0"/>
+              <w:adjustRightInd w:val="0"/>
+              <w:jc w:val="left"/>
+              <w:rPr>
+                <w:rFonts w:ascii="Microsoft YaHei Mono" w:eastAsia="Microsoft YaHei Mono" w:cs="Microsoft YaHei Mono"/>
+                <w:kern w:val="0"/>
+                <w:sz w:val="18"/>
+                <w:szCs w:val="20"/>
+              </w:rPr>
+            </w:pPr>
+            <w:r>
+              <w:rPr>
+                <w:rFonts w:ascii="Microsoft YaHei Mono" w:eastAsia="Microsoft YaHei Mono" w:cs="Microsoft YaHei Mono"/>
+                <w:b/>
+                <w:bCs/>
+                <w:color w:val="7F0055"/>
+                <w:kern w:val="0"/>
+                <w:sz w:val="18"/>
+                <w:szCs w:val="20"/>
+              </w:rPr>
+              <w:t>public</w:t>
+            </w:r>
+            <w:r>
+              <w:rPr>
+                <w:rFonts w:ascii="Microsoft YaHei Mono" w:eastAsia="Microsoft YaHei Mono" w:cs="Microsoft YaHei Mono"/>
+                <w:color w:val="000000"/>
+                <w:kern w:val="0"/>
+                <w:sz w:val="18"/>
+                <w:szCs w:val="20"/>
+              </w:rPr>
+              <w:t xml:space="preserve"> </w:t>
+            </w:r>
+            <w:r>
+              <w:rPr>
+                <w:rFonts w:ascii="Microsoft YaHei Mono" w:eastAsia="Microsoft YaHei Mono" w:cs="Microsoft YaHei Mono"/>
+                <w:b/>
+                <w:bCs/>
+                <w:color w:val="7F0055"/>
+                <w:kern w:val="0"/>
+                <w:sz w:val="18"/>
+                <w:szCs w:val="20"/>
+              </w:rPr>
+              <w:t>static</w:t>
+            </w:r>
+            <w:r>
+              <w:rPr>
+                <w:rFonts w:ascii="Microsoft YaHei Mono" w:eastAsia="Microsoft YaHei Mono" w:cs="Microsoft YaHei Mono"/>
+                <w:color w:val="000000"/>
+                <w:kern w:val="0"/>
+                <w:sz w:val="18"/>
+                <w:szCs w:val="20"/>
+              </w:rPr>
+              <w:t xml:space="preserve"> </w:t>
+            </w:r>
+            <w:r>
+              <w:rPr>
+                <w:rFonts w:ascii="Microsoft YaHei Mono" w:eastAsia="Microsoft YaHei Mono" w:cs="Microsoft YaHei Mono"/>
+                <w:b/>
+                <w:bCs/>
+                <w:color w:val="7F0055"/>
+                <w:kern w:val="0"/>
+                <w:sz w:val="18"/>
+                <w:szCs w:val="20"/>
+              </w:rPr>
+              <w:t>boolean</w:t>
+            </w:r>
+            <w:r>
+              <w:rPr>
+                <w:rFonts w:ascii="Microsoft YaHei Mono" w:eastAsia="Microsoft YaHei Mono" w:cs="Microsoft YaHei Mono"/>
+                <w:color w:val="000000"/>
+                <w:kern w:val="0"/>
+                <w:sz w:val="18"/>
+                <w:szCs w:val="20"/>
+              </w:rPr>
+              <w:t xml:space="preserve"> isTickTuple(Tuple </w:t>
+            </w:r>
+            <w:r>
+              <w:rPr>
+                <w:rFonts w:ascii="Microsoft YaHei Mono" w:eastAsia="Microsoft YaHei Mono" w:cs="Microsoft YaHei Mono"/>
+                <w:color w:val="6A3E3E"/>
+                <w:kern w:val="0"/>
+                <w:sz w:val="18"/>
+                <w:szCs w:val="20"/>
+              </w:rPr>
+              <w:t>tuple</w:t>
+            </w:r>
+            <w:r>
+              <w:rPr>
+                <w:rFonts w:ascii="Microsoft YaHei Mono" w:eastAsia="Microsoft YaHei Mono" w:cs="Microsoft YaHei Mono"/>
+                <w:color w:val="000000"/>
+                <w:kern w:val="0"/>
+                <w:sz w:val="18"/>
+                <w:szCs w:val="20"/>
+              </w:rPr>
+              <w:t>){</w:t>
+            </w:r>
+          </w:p>
+          <w:p>
+            <w:pPr>
+              <w:autoSpaceDE w:val="0"/>
+              <w:autoSpaceDN w:val="0"/>
+              <w:adjustRightInd w:val="0"/>
+              <w:jc w:val="left"/>
+              <w:rPr>
+                <w:rFonts w:ascii="Microsoft YaHei Mono" w:eastAsia="Microsoft YaHei Mono" w:cs="Microsoft YaHei Mono"/>
+                <w:color w:val="000000"/>
+                <w:kern w:val="0"/>
+                <w:sz w:val="18"/>
+                <w:szCs w:val="20"/>
+              </w:rPr>
+            </w:pPr>
+            <w:r>
+              <w:rPr>
+                <w:rFonts w:ascii="Microsoft YaHei Mono" w:eastAsia="Microsoft YaHei Mono" w:cs="Microsoft YaHei Mono"/>
+                <w:color w:val="000000"/>
+                <w:kern w:val="0"/>
+                <w:sz w:val="18"/>
+                <w:szCs w:val="20"/>
+              </w:rPr>
+              <w:tab/>
+            </w:r>
+            <w:r>
+              <w:rPr>
+                <w:rFonts w:ascii="Microsoft YaHei Mono" w:eastAsia="Microsoft YaHei Mono" w:cs="Microsoft YaHei Mono"/>
+                <w:b/>
+                <w:bCs/>
+                <w:color w:val="7F0055"/>
+                <w:kern w:val="0"/>
+                <w:sz w:val="18"/>
+                <w:szCs w:val="20"/>
+              </w:rPr>
+              <w:t>return</w:t>
+            </w:r>
+            <w:r>
+              <w:rPr>
+                <w:rFonts w:ascii="Microsoft YaHei Mono" w:eastAsia="Microsoft YaHei Mono" w:cs="Microsoft YaHei Mono"/>
+                <w:b/>
+                <w:bCs/>
+                <w:color w:val="7F0055"/>
+                <w:kern w:val="0"/>
+                <w:sz w:val="18"/>
+                <w:szCs w:val="20"/>
+              </w:rPr>
+              <w:t xml:space="preserve"> </w:t>
+            </w:r>
+            <w:r>
+              <w:rPr>
+                <w:rFonts w:ascii="Microsoft YaHei Mono" w:eastAsia="Microsoft YaHei Mono" w:cs="Microsoft YaHei Mono"/>
+                <w:color w:val="6A3E3E"/>
+                <w:kern w:val="0"/>
+                <w:sz w:val="18"/>
+                <w:szCs w:val="20"/>
+              </w:rPr>
+              <w:t>tuple</w:t>
+            </w:r>
+            <w:r>
+              <w:rPr>
+                <w:rFonts w:ascii="Microsoft YaHei Mono" w:eastAsia="Microsoft YaHei Mono" w:cs="Microsoft YaHei Mono"/>
+                <w:color w:val="000000"/>
+                <w:kern w:val="0"/>
+                <w:sz w:val="18"/>
+                <w:szCs w:val="20"/>
+              </w:rPr>
+              <w:t>.getSourceComponent().equals(Constants.</w:t>
+            </w:r>
+            <w:r>
+              <w:rPr>
+                <w:rFonts w:ascii="Microsoft YaHei Mono" w:eastAsia="Microsoft YaHei Mono" w:cs="Microsoft YaHei Mono"/>
+                <w:b/>
+                <w:bCs/>
+                <w:i/>
+                <w:iCs/>
+                <w:color w:val="0000C0"/>
+                <w:kern w:val="0"/>
+                <w:sz w:val="18"/>
+                <w:szCs w:val="20"/>
+              </w:rPr>
+              <w:t>SYSTEM_COMPONENT_ID</w:t>
+            </w:r>
+            <w:r>
+              <w:rPr>
+                <w:rFonts w:ascii="Microsoft YaHei Mono" w:eastAsia="Microsoft YaHei Mono" w:cs="Microsoft YaHei Mono"/>
+                <w:color w:val="000000"/>
+                <w:kern w:val="0"/>
+                <w:sz w:val="18"/>
+                <w:szCs w:val="20"/>
+              </w:rPr>
+              <w:t xml:space="preserve">) </w:t>
+            </w:r>
+          </w:p>
+          <w:p>
+            <w:pPr>
+              <w:autoSpaceDE w:val="0"/>
+              <w:autoSpaceDN w:val="0"/>
+              <w:adjustRightInd w:val="0"/>
+              <w:ind w:firstLineChars="400" w:firstLine="792"/>
+              <w:jc w:val="left"/>
+              <w:rPr>
+                <w:rFonts w:ascii="Microsoft YaHei Mono" w:eastAsia="Microsoft YaHei Mono" w:cs="Microsoft YaHei Mono"/>
+                <w:kern w:val="0"/>
+                <w:sz w:val="18"/>
+                <w:szCs w:val="20"/>
+              </w:rPr>
+            </w:pPr>
+            <w:r>
+              <w:rPr>
+                <w:rFonts w:ascii="Microsoft YaHei Mono" w:eastAsia="Microsoft YaHei Mono" w:cs="Microsoft YaHei Mono"/>
+                <w:color w:val="000000"/>
+                <w:kern w:val="0"/>
+                <w:sz w:val="18"/>
+                <w:szCs w:val="20"/>
+              </w:rPr>
+              <w:t xml:space="preserve">&amp;&amp; </w:t>
+            </w:r>
+            <w:r>
+              <w:rPr>
+                <w:rFonts w:ascii="Microsoft YaHei Mono" w:eastAsia="Microsoft YaHei Mono" w:cs="Microsoft YaHei Mono"/>
+                <w:color w:val="6A3E3E"/>
+                <w:kern w:val="0"/>
+                <w:sz w:val="18"/>
+                <w:szCs w:val="20"/>
+              </w:rPr>
+              <w:t>tuple</w:t>
+            </w:r>
+            <w:r>
+              <w:rPr>
+                <w:rFonts w:ascii="Microsoft YaHei Mono" w:eastAsia="Microsoft YaHei Mono" w:cs="Microsoft YaHei Mono"/>
+                <w:color w:val="000000"/>
+                <w:kern w:val="0"/>
+                <w:sz w:val="18"/>
+                <w:szCs w:val="20"/>
+              </w:rPr>
+              <w:t>.getSourceStreamId().equals(Constants.</w:t>
+            </w:r>
+            <w:r>
+              <w:rPr>
+                <w:rFonts w:ascii="Microsoft YaHei Mono" w:eastAsia="Microsoft YaHei Mono" w:cs="Microsoft YaHei Mono"/>
+                <w:b/>
+                <w:bCs/>
+                <w:i/>
+                <w:iCs/>
+                <w:color w:val="0000C0"/>
+                <w:kern w:val="0"/>
+                <w:sz w:val="18"/>
+                <w:szCs w:val="20"/>
+              </w:rPr>
+              <w:t>SYSTEM_TICK_STREAM_ID</w:t>
+            </w:r>
+            <w:r>
+              <w:rPr>
+                <w:rFonts w:ascii="Microsoft YaHei Mono" w:eastAsia="Microsoft YaHei Mono" w:cs="Microsoft YaHei Mono"/>
+                <w:color w:val="000000"/>
+                <w:kern w:val="0"/>
+                <w:sz w:val="18"/>
+                <w:szCs w:val="20"/>
+              </w:rPr>
+              <w:t>);</w:t>
+            </w:r>
+          </w:p>
+          <w:p>
+            <w:r>
+              <w:rPr>
+                <w:rFonts w:ascii="Microsoft YaHei Mono" w:eastAsia="Microsoft YaHei Mono" w:cs="Microsoft YaHei Mono"/>
+                <w:color w:val="000000"/>
+                <w:kern w:val="0"/>
+                <w:sz w:val="18"/>
+                <w:szCs w:val="20"/>
+              </w:rPr>
+              <w:t>}</w:t>
+            </w:r>
+          </w:p>
+        </w:tc>
+      </w:tr>
+    </w:tbl>
+    <w:p/>
+    <w:p>
+      <w:pPr>
+        <w:pStyle w:val="2"/>
+      </w:pPr>
+      <w:r>
+        <w:rPr>
+          <w:rFonts w:hint="eastAsia"/>
+        </w:rPr>
+        <w:lastRenderedPageBreak/>
+        <w:t>全局</w:t>
+      </w:r>
+      <w:r>
+        <w:t>tick</w:t>
+      </w:r>
+    </w:p>
+    <w:p>
+      <w:r>
+        <w:rPr>
+          <w:rFonts w:hint="eastAsia"/>
+        </w:rPr>
+        <w:t>若希望</w:t>
+      </w:r>
+      <w:r>
+        <w:t>Topology中的每个bolt都每隔一段时间做一些操作，那么可以定义一个Topology全局的tick，同样是设置Config.TOPOLOGY_TICK_TUPLE_FREQ_SECS的值：</w:t>
+      </w:r>
+    </w:p>
+    <w:tbl>
+      <w:tblPr>
+        <w:tblStyle w:val="aa"/>
+        <w:tblW w:w="0" w:type="auto"/>
+        <w:tblLook w:val="04A0" w:firstRow="1" w:lastRow="0" w:firstColumn="1" w:lastColumn="0" w:noHBand="0" w:noVBand="1"/>
+      </w:tblPr>
+      <w:tblGrid>
+        <w:gridCol w:w="8296"/>
+      </w:tblGrid>
+      <w:tr>
+        <w:tc>
+          <w:tcPr>
+            <w:tcW w:w="8296" w:type="dxa"/>
+            <w:shd w:val="clear" w:color="auto" w:fill="D9D9D9" w:themeFill="background1" w:themeFillShade="D9"/>
+          </w:tcPr>
+          <w:p>
+            <w:pPr>
+              <w:autoSpaceDE w:val="0"/>
+              <w:autoSpaceDN w:val="0"/>
+              <w:adjustRightInd w:val="0"/>
+              <w:jc w:val="left"/>
+              <w:rPr>
+                <w:rFonts w:ascii="Microsoft YaHei Mono" w:eastAsia="Microsoft YaHei Mono" w:cs="Microsoft YaHei Mono"/>
+                <w:kern w:val="0"/>
+                <w:sz w:val="20"/>
+                <w:szCs w:val="20"/>
+              </w:rPr>
+            </w:pPr>
+            <w:r>
+              <w:rPr>
+                <w:rFonts w:ascii="Microsoft YaHei Mono" w:eastAsia="Microsoft YaHei Mono" w:cs="Microsoft YaHei Mono"/>
+                <w:color w:val="000000"/>
+                <w:kern w:val="0"/>
+                <w:sz w:val="20"/>
+                <w:szCs w:val="20"/>
+              </w:rPr>
+              <w:t xml:space="preserve">Config </w:t>
+            </w:r>
+            <w:r>
+              <w:rPr>
+                <w:rFonts w:ascii="Microsoft YaHei Mono" w:eastAsia="Microsoft YaHei Mono" w:cs="Microsoft YaHei Mono"/>
+                <w:color w:val="6A3E3E"/>
+                <w:kern w:val="0"/>
+                <w:sz w:val="20"/>
+                <w:szCs w:val="20"/>
+              </w:rPr>
+              <w:t>config</w:t>
+            </w:r>
+            <w:r>
+              <w:rPr>
+                <w:rFonts w:ascii="Microsoft YaHei Mono" w:eastAsia="Microsoft YaHei Mono" w:cs="Microsoft YaHei Mono"/>
+                <w:color w:val="000000"/>
+                <w:kern w:val="0"/>
+                <w:sz w:val="20"/>
+                <w:szCs w:val="20"/>
+              </w:rPr>
+              <w:t xml:space="preserve"> = </w:t>
+            </w:r>
+            <w:r>
+              <w:rPr>
+                <w:rFonts w:ascii="Microsoft YaHei Mono" w:eastAsia="Microsoft YaHei Mono" w:cs="Microsoft YaHei Mono"/>
+                <w:b/>
+                <w:bCs/>
+                <w:color w:val="7F0055"/>
+                <w:kern w:val="0"/>
+                <w:sz w:val="20"/>
+                <w:szCs w:val="20"/>
+              </w:rPr>
+              <w:t>new</w:t>
+            </w:r>
+            <w:r>
+              <w:rPr>
+                <w:rFonts w:ascii="Microsoft YaHei Mono" w:eastAsia="Microsoft YaHei Mono" w:cs="Microsoft YaHei Mono"/>
+                <w:color w:val="000000"/>
+                <w:kern w:val="0"/>
+                <w:sz w:val="20"/>
+                <w:szCs w:val="20"/>
+              </w:rPr>
+              <w:t xml:space="preserve"> Config();</w:t>
+            </w:r>
+          </w:p>
+          <w:p>
+            <w:pPr>
+              <w:rPr>
+                <w:rFonts w:ascii="Microsoft YaHei Mono" w:eastAsia="Microsoft YaHei Mono" w:cs="Microsoft YaHei Mono"/>
+                <w:color w:val="000000"/>
+                <w:kern w:val="0"/>
+                <w:sz w:val="20"/>
+                <w:szCs w:val="20"/>
+              </w:rPr>
+            </w:pPr>
+            <w:r>
+              <w:rPr>
+                <w:rFonts w:ascii="Microsoft YaHei Mono" w:eastAsia="Microsoft YaHei Mono" w:cs="Microsoft YaHei Mono"/>
+                <w:color w:val="6A3E3E"/>
+                <w:kern w:val="0"/>
+                <w:sz w:val="20"/>
+                <w:szCs w:val="20"/>
+              </w:rPr>
+              <w:t>config</w:t>
+            </w:r>
+            <w:r>
+              <w:rPr>
+                <w:rFonts w:ascii="Microsoft YaHei Mono" w:eastAsia="Microsoft YaHei Mono" w:cs="Microsoft YaHei Mono"/>
+                <w:color w:val="000000"/>
+                <w:kern w:val="0"/>
+                <w:sz w:val="20"/>
+                <w:szCs w:val="20"/>
+              </w:rPr>
+              <w:t>.put(Config.</w:t>
+            </w:r>
+            <w:r>
+              <w:rPr>
+                <w:rFonts w:ascii="Microsoft YaHei Mono" w:eastAsia="Microsoft YaHei Mono" w:cs="Microsoft YaHei Mono"/>
+                <w:b/>
+                <w:bCs/>
+                <w:i/>
+                <w:iCs/>
+                <w:color w:val="0000C0"/>
+                <w:kern w:val="0"/>
+                <w:sz w:val="20"/>
+                <w:szCs w:val="20"/>
+              </w:rPr>
+              <w:t>TOPOLOGY_TICK_TUPLE_FREQ_SECS</w:t>
+            </w:r>
+            <w:r>
+              <w:rPr>
+                <w:rFonts w:ascii="Microsoft YaHei Mono" w:eastAsia="Microsoft YaHei Mono" w:cs="Microsoft YaHei Mono"/>
+                <w:color w:val="000000"/>
+                <w:kern w:val="0"/>
+                <w:sz w:val="20"/>
+                <w:szCs w:val="20"/>
+              </w:rPr>
+              <w:t>, 60);</w:t>
+            </w:r>
+          </w:p>
+          <w:p>
+            <w:r>
+              <w:rPr>
+                <w:rFonts w:ascii="Microsoft YaHei Mono" w:eastAsia="Microsoft YaHei Mono" w:cs="Microsoft YaHei Mono"/>
+                <w:color w:val="000000"/>
+                <w:kern w:val="0"/>
+                <w:sz w:val="20"/>
+                <w:szCs w:val="20"/>
+              </w:rPr>
+              <w:t>StormSubmitter.</w:t>
+            </w:r>
+            <w:r>
+              <w:rPr>
+                <w:rFonts w:ascii="Microsoft YaHei Mono" w:eastAsia="Microsoft YaHei Mono" w:cs="Microsoft YaHei Mono"/>
+                <w:i/>
+                <w:iCs/>
+                <w:color w:val="000000"/>
+                <w:kern w:val="0"/>
+                <w:sz w:val="20"/>
+                <w:szCs w:val="20"/>
+              </w:rPr>
+              <w:t>submitTopology</w:t>
+            </w:r>
+            <w:r>
+              <w:rPr>
+                <w:rFonts w:ascii="Microsoft YaHei Mono" w:eastAsia="Microsoft YaHei Mono" w:cs="Microsoft YaHei Mono"/>
+                <w:color w:val="000000"/>
+                <w:kern w:val="0"/>
+                <w:sz w:val="20"/>
+                <w:szCs w:val="20"/>
+              </w:rPr>
+              <w:t>(</w:t>
+            </w:r>
+            <w:r>
+              <w:rPr>
+                <w:rFonts w:ascii="Microsoft YaHei Mono" w:eastAsia="Microsoft YaHei Mono" w:cs="Microsoft YaHei Mono"/>
+                <w:color w:val="6A3E3E"/>
+                <w:kern w:val="0"/>
+                <w:sz w:val="20"/>
+                <w:szCs w:val="20"/>
+              </w:rPr>
+              <w:t>toponame</w:t>
+            </w:r>
+            <w:r>
+              <w:rPr>
+                <w:rFonts w:ascii="Microsoft YaHei Mono" w:eastAsia="Microsoft YaHei Mono" w:cs="Microsoft YaHei Mono"/>
+                <w:color w:val="000000"/>
+                <w:kern w:val="0"/>
+                <w:sz w:val="20"/>
+                <w:szCs w:val="20"/>
+              </w:rPr>
+              <w:t xml:space="preserve">, </w:t>
+            </w:r>
+            <w:r>
+              <w:rPr>
+                <w:rFonts w:ascii="Microsoft YaHei Mono" w:eastAsia="Microsoft YaHei Mono" w:cs="Microsoft YaHei Mono"/>
+                <w:color w:val="6A3E3E"/>
+                <w:kern w:val="0"/>
+                <w:sz w:val="20"/>
+                <w:szCs w:val="20"/>
+              </w:rPr>
+              <w:t>conf</w:t>
+            </w:r>
+            <w:r>
+              <w:rPr>
+                <w:rFonts w:ascii="Microsoft YaHei Mono" w:eastAsia="Microsoft YaHei Mono" w:cs="Microsoft YaHei Mono"/>
+                <w:color w:val="000000"/>
+                <w:kern w:val="0"/>
+                <w:sz w:val="20"/>
+                <w:szCs w:val="20"/>
+              </w:rPr>
+              <w:t xml:space="preserve">, </w:t>
+            </w:r>
+            <w:r>
+              <w:rPr>
+                <w:rFonts w:ascii="Microsoft YaHei Mono" w:eastAsia="Microsoft YaHei Mono" w:cs="Microsoft YaHei Mono"/>
+                <w:color w:val="6A3E3E"/>
+                <w:kern w:val="0"/>
+                <w:sz w:val="20"/>
+                <w:szCs w:val="20"/>
+              </w:rPr>
+              <w:t>builder</w:t>
+            </w:r>
+            <w:r>
+              <w:rPr>
+                <w:rFonts w:ascii="Microsoft YaHei Mono" w:eastAsia="Microsoft YaHei Mono" w:cs="Microsoft YaHei Mono"/>
+                <w:color w:val="000000"/>
+                <w:kern w:val="0"/>
+                <w:sz w:val="20"/>
+                <w:szCs w:val="20"/>
+              </w:rPr>
+              <w:t>.createTopology());</w:t>
+            </w:r>
+          </w:p>
+        </w:tc>
+      </w:tr>
+    </w:tbl>
+    <w:p>
+      <w:pPr>
+        <w:pStyle w:val="2"/>
+      </w:pPr>
+      <w:r>
+        <w:rPr>
+          <w:rFonts w:hint="eastAsia"/>
+        </w:rPr>
+        <w:t>优先级</w:t>
+      </w:r>
+    </w:p>
+    <w:p>
+      <w:r>
+        <w:rPr>
+          <w:rFonts w:hint="eastAsia"/>
+        </w:rPr>
+        <w:t>当我们在整个</w:t>
+      </w:r>
+      <w:r>
+        <w:t>Topology上设置tick和我们单个运算bolt上冲突时，其优先级如何呢？事实是在更小范围的bolt设置的tick优先级更高</w:t>
+      </w:r>
+    </w:p>
+    <w:p>
+      <w:pPr>
+        <w:pStyle w:val="2"/>
+      </w:pPr>
+      <w:r>
+        <w:rPr>
+          <w:rFonts w:hint="eastAsia"/>
+        </w:rPr>
+        <w:t>定时精度问题</w:t>
+      </w:r>
+    </w:p>
+    <w:p>
+      <w:r>
+        <w:t>Config.TOPOLOGY_TICK_TUPLE_FREQ_SECS是精确到秒级的。例如某bolt设置Config.TOPOLOGY_TICK_TUPLE_FREQ_SECS为10s，理论上说bolt的每个task应该每个10s收到一个tick tuple。实际测试发现，这个时间间隔的精确性是很高的，一般延迟（而不是提前）时间在1-2ms左右。</w:t>
+      </w:r>
+    </w:p>
+    <w:p>
+      <w:pPr>
+        <w:pStyle w:val="1"/>
+      </w:pPr>
+      <w:r>
+        <w:rPr>
+          <w:rFonts w:hint="eastAsia"/>
+        </w:rPr>
+        <w:t>Storm集成Kafka</w:t>
+      </w:r>
+    </w:p>
+    <w:p>
+      <w:r>
+        <w:t>在调试过程中遇到的几个问题：（1）topic的路径错误（提示找不到topic），我kafka集群配置中zookeeper.connect=risbig14:2181,risbig15:2181,risbig16:2181/kafka，所以brokerZkPath就变成了/kafka/brokers，默认情况下，kafka的topic在zk上的目录为/brokers；</w:t>
+      </w:r>
+    </w:p>
+    <w:p>
+      <w:pPr>
+        <w:rPr>
+          <w:rFonts w:hint="eastAsia"/>
+        </w:rPr>
+      </w:pPr>
+      <w:r>
+        <w:t>ZooKeeper连接字符串的格式为：hostname:port，此处hostname和port分别是</w:t>
+      </w:r>
+      <w:r>
+        <w:lastRenderedPageBreak/>
+        <w:t>ZooKeeper集群中某个节点的host和port；为了当某个host宕掉之后你能通过其他ZooKeeper节点进行连接，你可以按照一下方式制定多个hosts：</w:t>
+      </w:r>
+    </w:p>
+    <w:p>
+      <w:pPr>
+        <w:rPr>
+          <w:rFonts w:hint="eastAsia"/>
+        </w:rPr>
+      </w:pPr>
+      <w:r>
+        <w:t>hostname1:port1, hostname2:port2, hostname3:port3.</w:t>
+      </w:r>
+    </w:p>
+    <w:p>
+      <w:pPr>
+        <w:rPr>
+          <w:rFonts w:hint="eastAsia"/>
+        </w:rPr>
+      </w:pPr>
+      <w:r>
+        <w:t>ZooKeeper 允许你增加一个“chroot”路径，将集群中所有kafka数据存放在特定的路径下。当多个Kafka集群或者其他应用使用相同ZooKeeper集群时，可以使用这个方式设置数据存放路径。这种方式的实现可以通过这样设置连接字符串格式，如下所示：</w:t>
+      </w:r>
+    </w:p>
+    <w:p>
+      <w:pPr>
+        <w:rPr>
+          <w:rFonts w:hint="eastAsia"/>
+        </w:rPr>
+      </w:pPr>
+      <w:r>
+        <w:t>hostname1：port1，hostname2：port2，hostname3：port3/chroot/path</w:t>
+      </w:r>
+    </w:p>
+    <w:p>
+      <w:r>
+        <w:rPr>
+          <w:rFonts w:hint="eastAsia"/>
+        </w:rPr>
+        <w:t>这样设置就将所有</w:t>
+      </w:r>
+      <w:r>
+        <w:t>kafka集群数据存放在/chroot/path路径下。注意，在你启动broker之前，你必须创建这个路径，并且consumers必须使用相同的连接格式。</w:t>
+      </w:r>
+    </w:p>
+    <w:p>
+      <w:r>
+        <w:rPr>
+          <w:rFonts w:hint="eastAsia"/>
+        </w:rPr>
+        <w:t>需要手动在</w:t>
+      </w:r>
+      <w:r>
+        <w:t>ZooKeeper中创建路径/kafka，使用如下命令连接到任意一台ZooKeeper服务器：</w:t>
+      </w:r>
+    </w:p>
+    <w:p>
+      <w:r>
+        <w:t>cd /usr/local/zookeeper</w:t>
+      </w:r>
+    </w:p>
+    <w:p>
+      <w:r>
+        <w:t>bin/zkCli.sh</w:t>
+      </w:r>
+    </w:p>
+    <w:p>
+      <w:r>
+        <w:rPr>
+          <w:rFonts w:hint="eastAsia"/>
+        </w:rPr>
+        <w:t>在</w:t>
+      </w:r>
+      <w:r>
+        <w:t>ZooKeeper执行如下命令创建chroot路径：</w:t>
+      </w:r>
+    </w:p>
+    <w:p>
+      <w:r>
+        <w:rPr>
+          <w:rFonts w:hint="eastAsia"/>
+        </w:rPr>
+        <w:t>cr</w:t>
+      </w:r>
+      <w:r>
+        <w:t>eate /kafka ''</w:t>
+      </w:r>
+    </w:p>
+    <w:p>
+      <w:pPr>
+        <w:rPr>
+          <w:rFonts w:hint="eastAsia"/>
+        </w:rPr>
+      </w:pPr>
+      <w:r>
+        <w:rPr>
+          <w:rFonts w:hint="eastAsia"/>
+        </w:rPr>
+        <w:t>这样，每次连接</w:t>
+      </w:r>
+      <w:r>
+        <w:t>Kafka集群的时候（使用--zookeeper选项），也必须使用带chroot路径的连接字符串</w:t>
+      </w:r>
       <w:bookmarkStart w:id="0" w:name="_GoBack"/>
       <w:bookmarkEnd w:id="0"/>
-    </w:p>
-    <w:p>
-      <w:pPr>
-        <w:pStyle w:val="2"/>
-      </w:pPr>
-      <w:r>
-        <w:rPr>
-          <w:rFonts w:hint="eastAsia"/>
-        </w:rPr>
-        <w:t>调整可靠性</w:t>
-      </w:r>
-    </w:p>
-    <w:p>
-      <w:pPr>
-        <w:rPr>
-          <w:rFonts w:hint="eastAsia"/>
-        </w:rPr>
-      </w:pPr>
-      <w:r>
-        <w:t>acker任务是轻量级的，所以在一个拓扑中不需要太多的acker任务。可以通过Storm UI(id为"__acker"的组件）来观察acker任务的性能。如果吞吐量看起来不正常，就需要添加更多的acker任务。</w:t>
-      </w:r>
-    </w:p>
-    <w:p>
-      <w:pPr>
-        <w:pStyle w:val="2"/>
-      </w:pPr>
-      <w:r>
-        <w:rPr>
-          <w:rFonts w:hint="eastAsia"/>
-        </w:rPr>
-        <w:t>去掉可靠性</w:t>
-      </w:r>
-    </w:p>
-    <w:p>
-      <w:pPr>
-        <w:rPr>
-          <w:rFonts w:hint="eastAsia"/>
-        </w:rPr>
-      </w:pPr>
-      <w:r>
-        <w:rPr>
-          <w:rFonts w:hint="eastAsia"/>
-        </w:rPr>
-        <w:t>如果可靠性无关紧要－－例如你不关心元组失败场景下的消息丢失－－那么你可以通过不跟踪元组的处理过程来提高性能。不跟踪一个元组树会让传递的消息数量减半，因为正常情况下，元组树中的每个元组都会有一个确认消息。另外，这也能减少每个元组需要存储的</w:t>
-      </w:r>
-      <w:r>
-        <w:t>id的数量(指每个元组存储的Spout message-id)，减少了带宽的使用。</w:t>
-      </w:r>
-    </w:p>
-    <w:p>
-      <w:pPr>
-        <w:rPr>
-          <w:rFonts w:hint="eastAsia"/>
-        </w:rPr>
-      </w:pPr>
-      <w:r>
-        <w:rPr>
-          <w:rFonts w:hint="eastAsia"/>
-        </w:rPr>
-        <w:t>有三种方法来去掉可靠性：</w:t>
-      </w:r>
-    </w:p>
-    <w:p>
-      <w:r>
-        <w:rPr>
-          <w:rFonts w:hint="eastAsia"/>
-        </w:rPr>
-        <w:t>1</w:t>
-      </w:r>
-      <w:r>
-        <w:t xml:space="preserve">. </w:t>
-      </w:r>
-      <w:r>
-        <w:rPr>
-          <w:rFonts w:hint="eastAsia"/>
-        </w:rPr>
-        <w:t>设置</w:t>
-      </w:r>
-      <w:r>
-        <w:t>Config.TOPOLOGY_ACKERS为0。这种情况下，Storm会在Spout吐出一个元组后立马调用Spout的ack函数。这个元组树不会被跟踪。</w:t>
-      </w:r>
-    </w:p>
-    <w:p>
-      <w:r>
-        <w:rPr>
-          <w:rFonts w:hint="eastAsia"/>
-        </w:rPr>
-        <w:t>2</w:t>
-      </w:r>
-      <w:r>
-        <w:t xml:space="preserve">. </w:t>
-      </w:r>
-      <w:r>
-        <w:rPr>
-          <w:rFonts w:hint="eastAsia"/>
-        </w:rPr>
-        <w:t>当产生一个新元组调用</w:t>
-      </w:r>
-      <w:r>
-        <w:t>emit函数的时候通过忽略消息message-id参数来关闭这个元组的跟踪机制。</w:t>
-      </w:r>
-    </w:p>
-    <w:p>
-      <w:pPr>
-        <w:rPr>
-          <w:rFonts w:hint="eastAsia"/>
-        </w:rPr>
-      </w:pPr>
-      <w:r>
-        <w:rPr>
-          <w:rFonts w:hint="eastAsia"/>
-        </w:rPr>
-        <w:t>3</w:t>
-      </w:r>
-      <w:r>
-        <w:t xml:space="preserve">. </w:t>
-      </w:r>
-      <w:r>
-        <w:rPr>
-          <w:rFonts w:hint="eastAsia"/>
-        </w:rPr>
-        <w:t>如果你不关心某一类特定的元组处理失败的情况，可以在调用</w:t>
-      </w:r>
-      <w:r>
-        <w:t>emit的时候不要使用锚定。由于它们没有被锚定到某个Spout元组上，所以当它们没有被成功处理，不会导致Spout元组处理失败。</w:t>
-      </w:r>
     </w:p>
     <w:sectPr>
       <w:pgSz w:w="11906" w:h="16838"/>
@@ -5611,6 +7133,29 @@
       <w:szCs w:val="28"/>
     </w:rPr>
   </w:style>
+  <w:style w:type="paragraph" w:styleId="5">
+    <w:name w:val="heading 5"/>
+    <w:basedOn w:val="a"/>
+    <w:next w:val="a"/>
+    <w:link w:val="50"/>
+    <w:uiPriority w:val="9"/>
+    <w:semiHidden/>
+    <w:unhideWhenUsed/>
+    <w:qFormat/>
+    <w:rsid w:val="003F0E45"/>
+    <w:pPr>
+      <w:keepNext/>
+      <w:keepLines/>
+      <w:spacing w:before="280" w:after="290" w:line="376" w:lineRule="auto"/>
+      <w:outlineLvl w:val="4"/>
+    </w:pPr>
+    <w:rPr>
+      <w:b/>
+      <w:bCs/>
+      <w:sz w:val="28"/>
+      <w:szCs w:val="28"/>
+    </w:rPr>
+  </w:style>
   <w:style w:type="character" w:default="1" w:styleId="a0">
     <w:name w:val="Default Paragraph Font"/>
     <w:uiPriority w:val="1"/>
@@ -5703,24 +7248,20 @@
       <w:szCs w:val="30"/>
     </w:rPr>
   </w:style>
-  <w:style w:type="paragraph" w:customStyle="1" w:styleId="31">
-    <w:name w:val="标题3"/>
-    <w:basedOn w:val="3"/>
-    <w:link w:val="32"/>
+  <w:style w:type="paragraph" w:customStyle="1" w:styleId="41">
+    <w:name w:val="标题4"/>
+    <w:basedOn w:val="4"/>
+    <w:next w:val="4"/>
+    <w:link w:val="42"/>
     <w:autoRedefine/>
     <w:qFormat/>
     <w:rsid w:val="00FE2596"/>
-    <w:rPr>
-      <w:rFonts w:cs="微软雅黑"/>
-      <w:sz w:val="28"/>
-      <w:szCs w:val="28"/>
-    </w:rPr>
   </w:style>
-  <w:style w:type="character" w:customStyle="1" w:styleId="32">
-    <w:name w:val="标题3 字符"/>
+  <w:style w:type="character" w:customStyle="1" w:styleId="42">
+    <w:name w:val="标题4 字符"/>
     <w:basedOn w:val="a0"/>
-    <w:link w:val="31"/>
-    <w:rsid w:val="00FE2596"/>
+    <w:link w:val="41"/>
+    <w:rsid w:val="003F0E45"/>
     <w:rPr>
       <w:rFonts w:cs="微软雅黑"/>
       <w:b/>
@@ -5729,10 +7270,11 @@
       <w:szCs w:val="28"/>
     </w:rPr>
   </w:style>
-  <w:style w:type="paragraph" w:customStyle="1" w:styleId="41">
-    <w:name w:val="标题4"/>
-    <w:basedOn w:val="4"/>
-    <w:link w:val="42"/>
+  <w:style w:type="paragraph" w:customStyle="1" w:styleId="51">
+    <w:name w:val="标题5"/>
+    <w:basedOn w:val="5"/>
+    <w:next w:val="5"/>
+    <w:link w:val="52"/>
     <w:autoRedefine/>
     <w:qFormat/>
     <w:rsid w:val="00267D7D"/>
@@ -5742,11 +7284,11 @@
       <w:szCs w:val="24"/>
     </w:rPr>
   </w:style>
-  <w:style w:type="character" w:customStyle="1" w:styleId="42">
-    <w:name w:val="标题4 字符"/>
-    <w:basedOn w:val="32"/>
-    <w:link w:val="41"/>
-    <w:rsid w:val="00267D7D"/>
+  <w:style w:type="character" w:customStyle="1" w:styleId="52">
+    <w:name w:val="标题5 字符"/>
+    <w:basedOn w:val="42"/>
+    <w:link w:val="51"/>
+    <w:rsid w:val="003F0E45"/>
     <w:rPr>
       <w:rFonts w:eastAsia="Microsoft YaHei UI" w:cs="微软雅黑"/>
       <w:b/>
@@ -5919,6 +7461,20 @@
       <w:rFonts w:ascii="宋体" w:eastAsia="宋体" w:hAnsi="宋体" w:cs="宋体"/>
       <w:sz w:val="24"/>
       <w:szCs w:val="24"/>
+    </w:rPr>
+  </w:style>
+  <w:style w:type="character" w:customStyle="1" w:styleId="50">
+    <w:name w:val="标题 5 字符"/>
+    <w:basedOn w:val="a0"/>
+    <w:link w:val="5"/>
+    <w:uiPriority w:val="9"/>
+    <w:semiHidden/>
+    <w:rsid w:val="003F0E45"/>
+    <w:rPr>
+      <w:b/>
+      <w:bCs/>
+      <w:sz w:val="28"/>
+      <w:szCs w:val="28"/>
     </w:rPr>
   </w:style>
 </w:styles>
